--- a/Cat1Assn5_DA_2C/DA_2C.docx
+++ b/Cat1Assn5_DA_2C/DA_2C.docx
@@ -1,6 +1,6 @@
 
 <file path=word/document.xml><?xml version="1.0" encoding="utf-8"?>
-<w:document xmlns:wpc="http://schemas.microsoft.com/office/word/2010/wordprocessingCanvas" xmlns:cx="http://schemas.microsoft.com/office/drawing/2014/chartex" xmlns:cx1="http://schemas.microsoft.com/office/drawing/2015/9/8/chartex" xmlns:cx2="http://schemas.microsoft.com/office/drawing/2015/10/21/chartex" xmlns:cx3="http://schemas.microsoft.com/office/drawing/2016/5/9/chartex" xmlns:cx4="http://schemas.microsoft.com/office/drawing/2016/5/10/chartex" xmlns:cx5="http://schemas.microsoft.com/office/drawing/2016/5/11/chartex" xmlns:cx6="http://schemas.microsoft.com/office/drawing/2016/5/12/chartex" xmlns:cx7="http://schemas.microsoft.com/office/drawing/2016/5/13/chartex" xmlns:cx8="http://schemas.microsoft.com/office/drawing/2016/5/14/chartex" xmlns:mc="http://schemas.openxmlformats.org/markup-compatibility/2006" xmlns:aink="http://schemas.microsoft.com/office/drawing/2016/ink" xmlns:am3d="http://schemas.microsoft.com/office/drawing/2017/model3d" xmlns:o="urn:schemas-microsoft-com:office:office" xmlns:r="http://schemas.openxmlformats.org/officeDocument/2006/relationships" xmlns:m="http://schemas.openxmlformats.org/officeDocument/2006/math" xmlns:v="urn:schemas-microsoft-com:vml" xmlns:wp14="http://schemas.microsoft.com/office/word/2010/wordprocessingDrawing" xmlns:wp="http://schemas.openxmlformats.org/drawingml/2006/wordprocessingDrawing" xmlns:w10="urn:schemas-microsoft-com:office:word" xmlns:w="http://schemas.openxmlformats.org/wordprocessingml/2006/main" xmlns:w14="http://schemas.microsoft.com/office/word/2010/wordml" xmlns:w15="http://schemas.microsoft.com/office/word/2012/wordml" xmlns:w16cid="http://schemas.microsoft.com/office/word/2016/wordml/cid" xmlns:w16se="http://schemas.microsoft.com/office/word/2015/wordml/symex" xmlns:wpg="http://schemas.microsoft.com/office/word/2010/wordprocessingGroup" xmlns:wpi="http://schemas.microsoft.com/office/word/2010/wordprocessingInk" xmlns:wne="http://schemas.microsoft.com/office/word/2006/wordml" xmlns:wps="http://schemas.microsoft.com/office/word/2010/wordprocessingShape" mc:Ignorable="w14 w15 w16se w16cid wp14">
+<w:document xmlns:wpc="http://schemas.microsoft.com/office/word/2010/wordprocessingCanvas" xmlns:cx="http://schemas.microsoft.com/office/drawing/2014/chartex" xmlns:cx1="http://schemas.microsoft.com/office/drawing/2015/9/8/chartex" xmlns:mc="http://schemas.openxmlformats.org/markup-compatibility/2006" xmlns:o="urn:schemas-microsoft-com:office:office" xmlns:r="http://schemas.openxmlformats.org/officeDocument/2006/relationships" xmlns:m="http://schemas.openxmlformats.org/officeDocument/2006/math" xmlns:v="urn:schemas-microsoft-com:vml" xmlns:wp14="http://schemas.microsoft.com/office/word/2010/wordprocessingDrawing" xmlns:wp="http://schemas.openxmlformats.org/drawingml/2006/wordprocessingDrawing" xmlns:w10="urn:schemas-microsoft-com:office:word" xmlns:w="http://schemas.openxmlformats.org/wordprocessingml/2006/main" xmlns:w14="http://schemas.microsoft.com/office/word/2010/wordml" xmlns:w15="http://schemas.microsoft.com/office/word/2012/wordml" xmlns:w16se="http://schemas.microsoft.com/office/word/2015/wordml/symex" xmlns:wpg="http://schemas.microsoft.com/office/word/2010/wordprocessingGroup" xmlns:wpi="http://schemas.microsoft.com/office/word/2010/wordprocessingInk" xmlns:wne="http://schemas.microsoft.com/office/word/2006/wordml" xmlns:wps="http://schemas.microsoft.com/office/word/2010/wordprocessingShape" mc:Ignorable="w14 w15 w16se wp14">
   <w:body>
     <w:p>
       <w:pPr>
@@ -735,11 +735,23 @@
     </w:p>
     <w:p>
       <w:pPr>
-        <w:rPr>
-          <w:rFonts w:ascii="NSimSun" w:hAnsi="NSimSun" w:cs="NSimSun"/>
-          <w:color w:val="008000"/>
-          <w:sz w:val="19"/>
-          <w:szCs w:val="19"/>
+        <w:pStyle w:val="NoSpacing"/>
+        <w:rPr>
+          <w:sz w:val="24"/>
+        </w:rPr>
+      </w:pPr>
+      <w:r>
+        <w:rPr>
+          <w:sz w:val="24"/>
+        </w:rPr>
+        <w:t>Timer0 code</w:t>
+      </w:r>
+    </w:p>
+    <w:p>
+      <w:pPr>
+        <w:pStyle w:val="NoSpacing"/>
+        <w:rPr>
+          <w:sz w:val="24"/>
         </w:rPr>
       </w:pPr>
       <w:r>
@@ -748,10 +760,10 @@
         </w:rPr>
         <w:lastRenderedPageBreak/>
         <w:drawing>
-          <wp:inline distT="0" distB="0" distL="0" distR="0" wp14:anchorId="12D21A7C" wp14:editId="2D966A31">
-            <wp:extent cx="5943600" cy="3281045"/>
-            <wp:effectExtent l="0" t="0" r="0" b="0"/>
-            <wp:docPr id="15" name="Picture 15"/>
+          <wp:inline distT="0" distB="0" distL="0" distR="0" wp14:anchorId="349AA59C" wp14:editId="41F0A42D">
+            <wp:extent cx="5453086" cy="4341495"/>
+            <wp:effectExtent l="0" t="0" r="0" b="1905"/>
+            <wp:docPr id="3" name="Picture 3"/>
             <wp:cNvGraphicFramePr>
               <a:graphicFrameLocks xmlns:a="http://schemas.openxmlformats.org/drawingml/2006/main" noChangeAspect="1"/>
             </wp:cNvGraphicFramePr>
@@ -771,7 +783,7 @@
                   <pic:spPr>
                     <a:xfrm>
                       <a:off x="0" y="0"/>
-                      <a:ext cx="5943600" cy="3281045"/>
+                      <a:ext cx="5455702" cy="4343578"/>
                     </a:xfrm>
                     <a:prstGeom prst="rect">
                       <a:avLst/>
@@ -786,7 +798,28 @@
     </w:p>
     <w:p>
       <w:pPr>
-        <w:jc w:val="center"/>
+        <w:pStyle w:val="NoSpacing"/>
+        <w:rPr>
+          <w:sz w:val="24"/>
+        </w:rPr>
+      </w:pPr>
+    </w:p>
+    <w:p>
+      <w:pPr>
+        <w:pStyle w:val="NoSpacing"/>
+        <w:rPr>
+          <w:sz w:val="24"/>
+        </w:rPr>
+      </w:pPr>
+      <w:r>
+        <w:rPr>
+          <w:sz w:val="24"/>
+        </w:rPr>
+        <w:t>Timer1</w:t>
+      </w:r>
+    </w:p>
+    <w:p>
+      <w:pPr>
         <w:rPr>
           <w:rFonts w:ascii="NSimSun" w:hAnsi="NSimSun" w:cs="NSimSun"/>
           <w:color w:val="008000"/>
@@ -794,87 +827,15 @@
           <w:szCs w:val="19"/>
         </w:rPr>
       </w:pPr>
-    </w:p>
-    <w:p>
-      <w:pPr>
-        <w:pStyle w:val="NoSpacing"/>
-        <w:numPr>
-          <w:ilvl w:val="0"/>
-          <w:numId w:val="1"/>
-        </w:numPr>
-        <w:ind w:left="0" w:firstLine="0"/>
-        <w:rPr>
-          <w:b/>
-          <w:sz w:val="24"/>
-        </w:rPr>
-      </w:pPr>
-      <w:r>
-        <w:rPr>
-          <w:b/>
-          <w:sz w:val="24"/>
-        </w:rPr>
-        <w:t xml:space="preserve">DEVELOPED </w:t>
-      </w:r>
-      <w:r>
-        <w:rPr>
-          <w:b/>
-          <w:sz w:val="24"/>
-        </w:rPr>
-        <w:t xml:space="preserve">C </w:t>
-      </w:r>
-      <w:r>
-        <w:rPr>
-          <w:b/>
-          <w:sz w:val="24"/>
-        </w:rPr>
-        <w:t xml:space="preserve">CODE OF TASK </w:t>
-      </w:r>
-      <w:r>
-        <w:rPr>
-          <w:b/>
-          <w:sz w:val="24"/>
-        </w:rPr>
-        <w:t>1</w:t>
-      </w:r>
-      <w:r>
-        <w:rPr>
-          <w:b/>
-          <w:sz w:val="24"/>
-        </w:rPr>
-        <w:t xml:space="preserve"> – 2</w:t>
-      </w:r>
-    </w:p>
-    <w:p>
-      <w:pPr>
-        <w:pStyle w:val="NoSpacing"/>
-        <w:rPr>
-          <w:sz w:val="24"/>
-        </w:rPr>
-      </w:pPr>
-      <w:r>
-        <w:rPr>
-          <w:sz w:val="24"/>
-        </w:rPr>
-        <w:t xml:space="preserve">Push button and then light LED for 1.25 seconds using timer. </w:t>
-      </w:r>
-    </w:p>
-    <w:p>
-      <w:pPr>
-        <w:pStyle w:val="NoSpacing"/>
-        <w:jc w:val="center"/>
-        <w:rPr>
-          <w:sz w:val="24"/>
-        </w:rPr>
-      </w:pPr>
       <w:r>
         <w:rPr>
           <w:noProof/>
         </w:rPr>
         <w:drawing>
-          <wp:inline distT="0" distB="0" distL="0" distR="0" wp14:anchorId="2944D604" wp14:editId="3C135C67">
-            <wp:extent cx="3747262" cy="741045"/>
-            <wp:effectExtent l="0" t="0" r="5715" b="1905"/>
-            <wp:docPr id="18" name="Picture 18"/>
+          <wp:inline distT="0" distB="0" distL="0" distR="0" wp14:anchorId="12D21A7C" wp14:editId="2D966A31">
+            <wp:extent cx="5943600" cy="3281045"/>
+            <wp:effectExtent l="0" t="0" r="0" b="0"/>
+            <wp:docPr id="15" name="Picture 15"/>
             <wp:cNvGraphicFramePr>
               <a:graphicFrameLocks xmlns:a="http://schemas.openxmlformats.org/drawingml/2006/main" noChangeAspect="1"/>
             </wp:cNvGraphicFramePr>
@@ -894,7 +855,7 @@
                   <pic:spPr>
                     <a:xfrm>
                       <a:off x="0" y="0"/>
-                      <a:ext cx="3838565" cy="759101"/>
+                      <a:ext cx="5943600" cy="3281045"/>
                     </a:xfrm>
                     <a:prstGeom prst="rect">
                       <a:avLst/>
@@ -909,7 +870,83 @@
     </w:p>
     <w:p>
       <w:pPr>
-        <w:pStyle w:val="NoSpacing"/>
+        <w:jc w:val="center"/>
+        <w:rPr>
+          <w:rFonts w:ascii="NSimSun" w:hAnsi="NSimSun" w:cs="NSimSun"/>
+          <w:color w:val="008000"/>
+          <w:sz w:val="19"/>
+          <w:szCs w:val="19"/>
+        </w:rPr>
+      </w:pPr>
+    </w:p>
+    <w:p>
+      <w:pPr>
+        <w:pStyle w:val="NoSpacing"/>
+        <w:numPr>
+          <w:ilvl w:val="0"/>
+          <w:numId w:val="1"/>
+        </w:numPr>
+        <w:ind w:left="0" w:firstLine="0"/>
+        <w:rPr>
+          <w:b/>
+          <w:sz w:val="24"/>
+        </w:rPr>
+      </w:pPr>
+      <w:r>
+        <w:rPr>
+          <w:b/>
+          <w:sz w:val="24"/>
+        </w:rPr>
+        <w:lastRenderedPageBreak/>
+        <w:t xml:space="preserve">DEVELOPED </w:t>
+      </w:r>
+      <w:r>
+        <w:rPr>
+          <w:b/>
+          <w:sz w:val="24"/>
+        </w:rPr>
+        <w:t xml:space="preserve">C </w:t>
+      </w:r>
+      <w:r>
+        <w:rPr>
+          <w:b/>
+          <w:sz w:val="24"/>
+        </w:rPr>
+        <w:t xml:space="preserve">CODE OF TASK </w:t>
+      </w:r>
+      <w:r>
+        <w:rPr>
+          <w:b/>
+          <w:sz w:val="24"/>
+        </w:rPr>
+        <w:t>1</w:t>
+      </w:r>
+      <w:r>
+        <w:rPr>
+          <w:b/>
+          <w:sz w:val="24"/>
+        </w:rPr>
+        <w:t xml:space="preserve"> – 2</w:t>
+      </w:r>
+    </w:p>
+    <w:p>
+      <w:pPr>
+        <w:pStyle w:val="NoSpacing"/>
+        <w:rPr>
+          <w:sz w:val="24"/>
+        </w:rPr>
+      </w:pPr>
+      <w:r>
+        <w:rPr>
+          <w:sz w:val="24"/>
+        </w:rPr>
+        <w:t xml:space="preserve">Push button and then light LED for 1.25 seconds using timer. </w:t>
+      </w:r>
+    </w:p>
+    <w:p>
+      <w:pPr>
+        <w:pStyle w:val="NoSpacing"/>
+        <w:jc w:val="center"/>
         <w:rPr>
           <w:sz w:val="24"/>
         </w:rPr>
@@ -919,10 +956,10 @@
           <w:noProof/>
         </w:rPr>
         <w:drawing>
-          <wp:inline distT="0" distB="0" distL="0" distR="0" wp14:anchorId="6BA57FD8" wp14:editId="16572D1B">
-            <wp:extent cx="5943600" cy="2490470"/>
-            <wp:effectExtent l="0" t="0" r="0" b="5080"/>
-            <wp:docPr id="16" name="Picture 16"/>
+          <wp:inline distT="0" distB="0" distL="0" distR="0" wp14:anchorId="2944D604" wp14:editId="3C135C67">
+            <wp:extent cx="3747262" cy="741045"/>
+            <wp:effectExtent l="0" t="0" r="5715" b="1905"/>
+            <wp:docPr id="18" name="Picture 18"/>
             <wp:cNvGraphicFramePr>
               <a:graphicFrameLocks xmlns:a="http://schemas.openxmlformats.org/drawingml/2006/main" noChangeAspect="1"/>
             </wp:cNvGraphicFramePr>
@@ -942,7 +979,7 @@
                   <pic:spPr>
                     <a:xfrm>
                       <a:off x="0" y="0"/>
-                      <a:ext cx="5943600" cy="2490470"/>
+                      <a:ext cx="3838565" cy="759101"/>
                     </a:xfrm>
                     <a:prstGeom prst="rect">
                       <a:avLst/>
@@ -958,83 +995,21 @@
     <w:p>
       <w:pPr>
         <w:pStyle w:val="NoSpacing"/>
-        <w:numPr>
-          <w:ilvl w:val="0"/>
-          <w:numId w:val="1"/>
-        </w:numPr>
-        <w:ind w:left="0" w:firstLine="0"/>
-        <w:rPr>
-          <w:b/>
-          <w:sz w:val="24"/>
-        </w:rPr>
-      </w:pPr>
-      <w:r>
-        <w:rPr>
-          <w:b/>
-          <w:sz w:val="24"/>
-        </w:rPr>
-        <w:t xml:space="preserve">DEVELOPED </w:t>
-      </w:r>
-      <w:r>
-        <w:rPr>
-          <w:b/>
-          <w:sz w:val="24"/>
-        </w:rPr>
-        <w:t xml:space="preserve">C </w:t>
-      </w:r>
-      <w:r>
-        <w:rPr>
-          <w:b/>
-          <w:sz w:val="24"/>
-        </w:rPr>
-        <w:t xml:space="preserve">CODE OF TASK </w:t>
-      </w:r>
-      <w:r>
-        <w:rPr>
-          <w:b/>
-          <w:sz w:val="24"/>
-        </w:rPr>
-        <w:t xml:space="preserve">2 </w:t>
-      </w:r>
-      <w:r>
-        <w:rPr>
-          <w:b/>
-          <w:sz w:val="24"/>
-        </w:rPr>
-        <w:t>– 1</w:t>
-      </w:r>
-    </w:p>
-    <w:p>
-      <w:pPr>
-        <w:pStyle w:val="NoSpacing"/>
-        <w:rPr>
-          <w:sz w:val="24"/>
-        </w:rPr>
-      </w:pPr>
-      <w:r>
-        <w:rPr>
-          <w:sz w:val="24"/>
-        </w:rPr>
-        <w:t>Light LED for duty cycle 60% for period .725 seconds using timer</w:t>
-      </w:r>
-      <w:r>
-        <w:rPr>
-          <w:sz w:val="24"/>
-        </w:rPr>
-        <w:t xml:space="preserve"> and interrupt</w:t>
-      </w:r>
-      <w:r>
-        <w:rPr>
-          <w:sz w:val="24"/>
-        </w:rPr>
-        <w:t xml:space="preserve">. </w:t>
-      </w:r>
-    </w:p>
-    <w:p>
-      <w:pPr>
-        <w:pStyle w:val="NoSpacing"/>
-        <w:rPr>
-          <w:b/>
+        <w:rPr>
+          <w:sz w:val="24"/>
+        </w:rPr>
+      </w:pPr>
+      <w:r>
+        <w:rPr>
+          <w:sz w:val="24"/>
+        </w:rPr>
+        <w:t>Timer0</w:t>
+      </w:r>
+    </w:p>
+    <w:p>
+      <w:pPr>
+        <w:pStyle w:val="NoSpacing"/>
+        <w:rPr>
           <w:sz w:val="24"/>
         </w:rPr>
       </w:pPr>
@@ -1042,12 +1017,11 @@
         <w:rPr>
           <w:noProof/>
         </w:rPr>
-        <w:lastRenderedPageBreak/>
         <w:drawing>
-          <wp:inline distT="0" distB="0" distL="0" distR="0" wp14:anchorId="7D063A3F" wp14:editId="61EEEC5E">
-            <wp:extent cx="5943600" cy="4695190"/>
+          <wp:inline distT="0" distB="0" distL="0" distR="0" wp14:anchorId="165507E8" wp14:editId="4B929BE5">
+            <wp:extent cx="5943600" cy="4117975"/>
             <wp:effectExtent l="0" t="0" r="0" b="0"/>
-            <wp:docPr id="4" name="Picture 4"/>
+            <wp:docPr id="5" name="Picture 5"/>
             <wp:cNvGraphicFramePr>
               <a:graphicFrameLocks xmlns:a="http://schemas.openxmlformats.org/drawingml/2006/main" noChangeAspect="1"/>
             </wp:cNvGraphicFramePr>
@@ -1067,7 +1041,7 @@
                   <pic:spPr>
                     <a:xfrm>
                       <a:off x="0" y="0"/>
-                      <a:ext cx="5943600" cy="4695190"/>
+                      <a:ext cx="5943600" cy="4117975"/>
                     </a:xfrm>
                     <a:prstGeom prst="rect">
                       <a:avLst/>
@@ -1083,97 +1057,33 @@
     <w:p>
       <w:pPr>
         <w:pStyle w:val="NoSpacing"/>
-        <w:numPr>
-          <w:ilvl w:val="0"/>
-          <w:numId w:val="1"/>
-        </w:numPr>
-        <w:ind w:left="0" w:firstLine="0"/>
-        <w:rPr>
-          <w:b/>
-          <w:sz w:val="24"/>
-        </w:rPr>
-      </w:pPr>
-      <w:r>
-        <w:rPr>
-          <w:b/>
-          <w:sz w:val="24"/>
-        </w:rPr>
-        <w:t xml:space="preserve">DEVELOPED </w:t>
-      </w:r>
-      <w:r>
-        <w:rPr>
-          <w:b/>
-          <w:sz w:val="24"/>
-        </w:rPr>
-        <w:t xml:space="preserve">C </w:t>
-      </w:r>
-      <w:r>
-        <w:rPr>
-          <w:b/>
-          <w:sz w:val="24"/>
-        </w:rPr>
-        <w:t xml:space="preserve">CODE OF TASK </w:t>
-      </w:r>
-      <w:r>
-        <w:rPr>
-          <w:b/>
-          <w:sz w:val="24"/>
-        </w:rPr>
-        <w:t>2</w:t>
-      </w:r>
-      <w:r>
-        <w:rPr>
-          <w:b/>
-          <w:sz w:val="24"/>
-        </w:rPr>
-        <w:t xml:space="preserve"> – </w:t>
-      </w:r>
-      <w:r>
-        <w:rPr>
-          <w:b/>
-          <w:sz w:val="24"/>
-        </w:rPr>
-        <w:t>2</w:t>
-      </w:r>
-    </w:p>
-    <w:p>
-      <w:pPr>
-        <w:pStyle w:val="NoSpacing"/>
-        <w:rPr>
-          <w:b/>
-          <w:sz w:val="24"/>
-        </w:rPr>
-      </w:pPr>
-      <w:r>
-        <w:rPr>
-          <w:sz w:val="24"/>
-        </w:rPr>
-        <w:lastRenderedPageBreak/>
-        <w:t>Push button and then light LED for 1.25 seconds using timer</w:t>
-      </w:r>
-      <w:r>
-        <w:rPr>
-          <w:sz w:val="24"/>
-        </w:rPr>
-        <w:t xml:space="preserve"> and interrupt</w:t>
-      </w:r>
-      <w:r>
-        <w:rPr>
-          <w:sz w:val="24"/>
-        </w:rPr>
-        <w:t xml:space="preserve">. </w:t>
-      </w:r>
-      <w:bookmarkStart w:id="0" w:name="_GoBack"/>
-      <w:bookmarkEnd w:id="0"/>
+        <w:rPr>
+          <w:sz w:val="24"/>
+        </w:rPr>
+      </w:pPr>
+      <w:r>
+        <w:rPr>
+          <w:sz w:val="24"/>
+        </w:rPr>
+        <w:t>Timer1</w:t>
+      </w:r>
+    </w:p>
+    <w:p>
+      <w:pPr>
+        <w:pStyle w:val="NoSpacing"/>
+        <w:rPr>
+          <w:sz w:val="24"/>
+        </w:rPr>
+      </w:pPr>
       <w:r>
         <w:rPr>
           <w:noProof/>
         </w:rPr>
         <w:drawing>
-          <wp:inline distT="0" distB="0" distL="0" distR="0" wp14:anchorId="18469569" wp14:editId="66FCAE72">
-            <wp:extent cx="5943600" cy="3692525"/>
-            <wp:effectExtent l="0" t="0" r="0" b="3175"/>
-            <wp:docPr id="12" name="Picture 12"/>
+          <wp:inline distT="0" distB="0" distL="0" distR="0" wp14:anchorId="6BA57FD8" wp14:editId="16572D1B">
+            <wp:extent cx="5943600" cy="2490470"/>
+            <wp:effectExtent l="0" t="0" r="0" b="5080"/>
+            <wp:docPr id="16" name="Picture 16"/>
             <wp:cNvGraphicFramePr>
               <a:graphicFrameLocks xmlns:a="http://schemas.openxmlformats.org/drawingml/2006/main" noChangeAspect="1"/>
             </wp:cNvGraphicFramePr>
@@ -1193,7 +1103,7 @@
                   <pic:spPr>
                     <a:xfrm>
                       <a:off x="0" y="0"/>
-                      <a:ext cx="5943600" cy="3692525"/>
+                      <a:ext cx="5943600" cy="2490470"/>
                     </a:xfrm>
                     <a:prstGeom prst="rect">
                       <a:avLst/>
@@ -1224,6 +1134,7 @@
           <w:b/>
           <w:sz w:val="24"/>
         </w:rPr>
+        <w:lastRenderedPageBreak/>
         <w:t xml:space="preserve">DEVELOPED </w:t>
       </w:r>
       <w:r>
@@ -1245,47 +1156,41 @@
           <w:b/>
           <w:sz w:val="24"/>
         </w:rPr>
-        <w:t>3</w:t>
-      </w:r>
-      <w:r>
-        <w:rPr>
-          <w:b/>
-          <w:sz w:val="24"/>
-        </w:rPr>
-        <w:t xml:space="preserve"> – 1</w:t>
-      </w:r>
-    </w:p>
-    <w:p>
-      <w:pPr>
-        <w:pStyle w:val="NoSpacing"/>
-        <w:rPr>
-          <w:sz w:val="24"/>
-        </w:rPr>
-      </w:pPr>
-      <w:r>
-        <w:rPr>
-          <w:sz w:val="24"/>
-        </w:rPr>
-        <w:t>Light LED for duty cycle 60% for period .725 seconds using timer</w:t>
-      </w:r>
-      <w:r>
-        <w:rPr>
-          <w:sz w:val="24"/>
-        </w:rPr>
-        <w:t xml:space="preserve"> in CTC mode and interrupt</w:t>
-      </w:r>
-      <w:r>
-        <w:rPr>
-          <w:sz w:val="24"/>
-        </w:rPr>
-        <w:t xml:space="preserve">. </w:t>
-      </w:r>
-    </w:p>
-    <w:p>
-      <w:pPr>
-        <w:pStyle w:val="NoSpacing"/>
-        <w:rPr>
-          <w:b/>
+        <w:t>2 – 1</w:t>
+      </w:r>
+    </w:p>
+    <w:p>
+      <w:pPr>
+        <w:pStyle w:val="NoSpacing"/>
+        <w:rPr>
+          <w:sz w:val="24"/>
+        </w:rPr>
+      </w:pPr>
+      <w:r>
+        <w:rPr>
+          <w:sz w:val="24"/>
+        </w:rPr>
+        <w:t xml:space="preserve">Light LED for duty cycle 60% for period .725 seconds using timer and interrupt. </w:t>
+      </w:r>
+    </w:p>
+    <w:p>
+      <w:pPr>
+        <w:pStyle w:val="NoSpacing"/>
+        <w:rPr>
+          <w:sz w:val="24"/>
+        </w:rPr>
+      </w:pPr>
+      <w:r>
+        <w:rPr>
+          <w:sz w:val="24"/>
+        </w:rPr>
+        <w:t>Timer0</w:t>
+      </w:r>
+    </w:p>
+    <w:p>
+      <w:pPr>
+        <w:pStyle w:val="NoSpacing"/>
+        <w:rPr>
           <w:sz w:val="24"/>
         </w:rPr>
       </w:pPr>
@@ -1294,10 +1199,10 @@
           <w:noProof/>
         </w:rPr>
         <w:drawing>
-          <wp:inline distT="0" distB="0" distL="0" distR="0" wp14:anchorId="4C0D77FE" wp14:editId="5657BD9C">
-            <wp:extent cx="5943600" cy="3772535"/>
+          <wp:inline distT="0" distB="0" distL="0" distR="0" wp14:anchorId="2387B1A6" wp14:editId="3D4BD030">
+            <wp:extent cx="5943600" cy="5875020"/>
             <wp:effectExtent l="0" t="0" r="0" b="0"/>
-            <wp:docPr id="13" name="Picture 13"/>
+            <wp:docPr id="21" name="Picture 21"/>
             <wp:cNvGraphicFramePr>
               <a:graphicFrameLocks xmlns:a="http://schemas.openxmlformats.org/drawingml/2006/main" noChangeAspect="1"/>
             </wp:cNvGraphicFramePr>
@@ -1317,6 +1222,436 @@
                   <pic:spPr>
                     <a:xfrm>
                       <a:off x="0" y="0"/>
+                      <a:ext cx="5943600" cy="5875020"/>
+                    </a:xfrm>
+                    <a:prstGeom prst="rect">
+                      <a:avLst/>
+                    </a:prstGeom>
+                  </pic:spPr>
+                </pic:pic>
+              </a:graphicData>
+            </a:graphic>
+          </wp:inline>
+        </w:drawing>
+      </w:r>
+    </w:p>
+    <w:p>
+      <w:pPr>
+        <w:pStyle w:val="NoSpacing"/>
+        <w:rPr>
+          <w:sz w:val="24"/>
+        </w:rPr>
+      </w:pPr>
+      <w:r>
+        <w:rPr>
+          <w:sz w:val="24"/>
+        </w:rPr>
+        <w:t>Timer1</w:t>
+      </w:r>
+    </w:p>
+    <w:p>
+      <w:pPr>
+        <w:pStyle w:val="NoSpacing"/>
+        <w:rPr>
+          <w:b/>
+          <w:sz w:val="24"/>
+        </w:rPr>
+      </w:pPr>
+      <w:r>
+        <w:rPr>
+          <w:noProof/>
+        </w:rPr>
+        <w:lastRenderedPageBreak/>
+        <w:drawing>
+          <wp:inline distT="0" distB="0" distL="0" distR="0" wp14:anchorId="7D063A3F" wp14:editId="61EEEC5E">
+            <wp:extent cx="5943600" cy="4695190"/>
+            <wp:effectExtent l="0" t="0" r="0" b="0"/>
+            <wp:docPr id="4" name="Picture 4"/>
+            <wp:cNvGraphicFramePr>
+              <a:graphicFrameLocks xmlns:a="http://schemas.openxmlformats.org/drawingml/2006/main" noChangeAspect="1"/>
+            </wp:cNvGraphicFramePr>
+            <a:graphic xmlns:a="http://schemas.openxmlformats.org/drawingml/2006/main">
+              <a:graphicData uri="http://schemas.openxmlformats.org/drawingml/2006/picture">
+                <pic:pic xmlns:pic="http://schemas.openxmlformats.org/drawingml/2006/picture">
+                  <pic:nvPicPr>
+                    <pic:cNvPr id="1" name=""/>
+                    <pic:cNvPicPr/>
+                  </pic:nvPicPr>
+                  <pic:blipFill>
+                    <a:blip r:embed="rId13"/>
+                    <a:stretch>
+                      <a:fillRect/>
+                    </a:stretch>
+                  </pic:blipFill>
+                  <pic:spPr>
+                    <a:xfrm>
+                      <a:off x="0" y="0"/>
+                      <a:ext cx="5943600" cy="4695190"/>
+                    </a:xfrm>
+                    <a:prstGeom prst="rect">
+                      <a:avLst/>
+                    </a:prstGeom>
+                  </pic:spPr>
+                </pic:pic>
+              </a:graphicData>
+            </a:graphic>
+          </wp:inline>
+        </w:drawing>
+      </w:r>
+    </w:p>
+    <w:p>
+      <w:pPr>
+        <w:pStyle w:val="NoSpacing"/>
+        <w:numPr>
+          <w:ilvl w:val="0"/>
+          <w:numId w:val="1"/>
+        </w:numPr>
+        <w:ind w:left="0" w:firstLine="0"/>
+        <w:rPr>
+          <w:b/>
+          <w:sz w:val="24"/>
+        </w:rPr>
+      </w:pPr>
+      <w:r>
+        <w:rPr>
+          <w:b/>
+          <w:sz w:val="24"/>
+        </w:rPr>
+        <w:t xml:space="preserve">DEVELOPED </w:t>
+      </w:r>
+      <w:r>
+        <w:rPr>
+          <w:b/>
+          <w:sz w:val="24"/>
+        </w:rPr>
+        <w:t xml:space="preserve">C </w:t>
+      </w:r>
+      <w:r>
+        <w:rPr>
+          <w:b/>
+          <w:sz w:val="24"/>
+        </w:rPr>
+        <w:t xml:space="preserve">CODE OF TASK </w:t>
+      </w:r>
+      <w:r>
+        <w:rPr>
+          <w:b/>
+          <w:sz w:val="24"/>
+        </w:rPr>
+        <w:t>2 – 2</w:t>
+      </w:r>
+    </w:p>
+    <w:p>
+      <w:pPr>
+        <w:pStyle w:val="NoSpacing"/>
+        <w:rPr>
+          <w:sz w:val="24"/>
+        </w:rPr>
+      </w:pPr>
+      <w:r>
+        <w:rPr>
+          <w:sz w:val="24"/>
+        </w:rPr>
+        <w:t xml:space="preserve">Push button and then light LED for 1.25 seconds using timer and interrupt. </w:t>
+      </w:r>
+    </w:p>
+    <w:p>
+      <w:pPr>
+        <w:pStyle w:val="NoSpacing"/>
+        <w:rPr>
+          <w:sz w:val="24"/>
+        </w:rPr>
+      </w:pPr>
+    </w:p>
+    <w:p>
+      <w:pPr>
+        <w:pStyle w:val="NoSpacing"/>
+        <w:rPr>
+          <w:sz w:val="24"/>
+        </w:rPr>
+      </w:pPr>
+      <w:r>
+        <w:rPr>
+          <w:sz w:val="24"/>
+        </w:rPr>
+        <w:t>Timer0</w:t>
+      </w:r>
+    </w:p>
+    <w:p>
+      <w:pPr>
+        <w:pStyle w:val="NoSpacing"/>
+        <w:rPr>
+          <w:sz w:val="24"/>
+        </w:rPr>
+      </w:pPr>
+      <w:r>
+        <w:rPr>
+          <w:noProof/>
+        </w:rPr>
+        <w:lastRenderedPageBreak/>
+        <w:drawing>
+          <wp:inline distT="0" distB="0" distL="0" distR="0" wp14:anchorId="1CA156DE" wp14:editId="6E77AAF6">
+            <wp:extent cx="5943600" cy="5446395"/>
+            <wp:effectExtent l="0" t="0" r="0" b="1905"/>
+            <wp:docPr id="22" name="Picture 22"/>
+            <wp:cNvGraphicFramePr>
+              <a:graphicFrameLocks xmlns:a="http://schemas.openxmlformats.org/drawingml/2006/main" noChangeAspect="1"/>
+            </wp:cNvGraphicFramePr>
+            <a:graphic xmlns:a="http://schemas.openxmlformats.org/drawingml/2006/main">
+              <a:graphicData uri="http://schemas.openxmlformats.org/drawingml/2006/picture">
+                <pic:pic xmlns:pic="http://schemas.openxmlformats.org/drawingml/2006/picture">
+                  <pic:nvPicPr>
+                    <pic:cNvPr id="1" name=""/>
+                    <pic:cNvPicPr/>
+                  </pic:nvPicPr>
+                  <pic:blipFill>
+                    <a:blip r:embed="rId14"/>
+                    <a:stretch>
+                      <a:fillRect/>
+                    </a:stretch>
+                  </pic:blipFill>
+                  <pic:spPr>
+                    <a:xfrm>
+                      <a:off x="0" y="0"/>
+                      <a:ext cx="5943600" cy="5446395"/>
+                    </a:xfrm>
+                    <a:prstGeom prst="rect">
+                      <a:avLst/>
+                    </a:prstGeom>
+                  </pic:spPr>
+                </pic:pic>
+              </a:graphicData>
+            </a:graphic>
+          </wp:inline>
+        </w:drawing>
+      </w:r>
+    </w:p>
+    <w:p>
+      <w:pPr>
+        <w:pStyle w:val="NoSpacing"/>
+        <w:rPr>
+          <w:b/>
+          <w:sz w:val="24"/>
+        </w:rPr>
+      </w:pPr>
+      <w:r>
+        <w:rPr>
+          <w:sz w:val="24"/>
+        </w:rPr>
+        <w:lastRenderedPageBreak/>
+        <w:t>Timer1</w:t>
+      </w:r>
+      <w:r>
+        <w:rPr>
+          <w:noProof/>
+        </w:rPr>
+        <w:drawing>
+          <wp:inline distT="0" distB="0" distL="0" distR="0" wp14:anchorId="18469569" wp14:editId="66FCAE72">
+            <wp:extent cx="5943600" cy="3692525"/>
+            <wp:effectExtent l="0" t="0" r="0" b="3175"/>
+            <wp:docPr id="12" name="Picture 12"/>
+            <wp:cNvGraphicFramePr>
+              <a:graphicFrameLocks xmlns:a="http://schemas.openxmlformats.org/drawingml/2006/main" noChangeAspect="1"/>
+            </wp:cNvGraphicFramePr>
+            <a:graphic xmlns:a="http://schemas.openxmlformats.org/drawingml/2006/main">
+              <a:graphicData uri="http://schemas.openxmlformats.org/drawingml/2006/picture">
+                <pic:pic xmlns:pic="http://schemas.openxmlformats.org/drawingml/2006/picture">
+                  <pic:nvPicPr>
+                    <pic:cNvPr id="1" name=""/>
+                    <pic:cNvPicPr/>
+                  </pic:nvPicPr>
+                  <pic:blipFill>
+                    <a:blip r:embed="rId15"/>
+                    <a:stretch>
+                      <a:fillRect/>
+                    </a:stretch>
+                  </pic:blipFill>
+                  <pic:spPr>
+                    <a:xfrm>
+                      <a:off x="0" y="0"/>
+                      <a:ext cx="5943600" cy="3692525"/>
+                    </a:xfrm>
+                    <a:prstGeom prst="rect">
+                      <a:avLst/>
+                    </a:prstGeom>
+                  </pic:spPr>
+                </pic:pic>
+              </a:graphicData>
+            </a:graphic>
+          </wp:inline>
+        </w:drawing>
+      </w:r>
+    </w:p>
+    <w:p>
+      <w:pPr>
+        <w:pStyle w:val="NoSpacing"/>
+        <w:numPr>
+          <w:ilvl w:val="0"/>
+          <w:numId w:val="1"/>
+        </w:numPr>
+        <w:ind w:left="0" w:firstLine="0"/>
+        <w:rPr>
+          <w:b/>
+          <w:sz w:val="24"/>
+        </w:rPr>
+      </w:pPr>
+      <w:r>
+        <w:rPr>
+          <w:b/>
+          <w:sz w:val="24"/>
+        </w:rPr>
+        <w:t xml:space="preserve">DEVELOPED </w:t>
+      </w:r>
+      <w:r>
+        <w:rPr>
+          <w:b/>
+          <w:sz w:val="24"/>
+        </w:rPr>
+        <w:t xml:space="preserve">C </w:t>
+      </w:r>
+      <w:r>
+        <w:rPr>
+          <w:b/>
+          <w:sz w:val="24"/>
+        </w:rPr>
+        <w:t xml:space="preserve">CODE OF TASK </w:t>
+      </w:r>
+      <w:r>
+        <w:rPr>
+          <w:b/>
+          <w:sz w:val="24"/>
+        </w:rPr>
+        <w:t>3 – 1</w:t>
+      </w:r>
+    </w:p>
+    <w:p>
+      <w:pPr>
+        <w:pStyle w:val="NoSpacing"/>
+        <w:rPr>
+          <w:sz w:val="24"/>
+        </w:rPr>
+      </w:pPr>
+      <w:r>
+        <w:rPr>
+          <w:sz w:val="24"/>
+        </w:rPr>
+        <w:t xml:space="preserve">Light LED for duty cycle 60% for period .725 seconds using timer in CTC mode and interrupt. </w:t>
+      </w:r>
+    </w:p>
+    <w:p>
+      <w:pPr>
+        <w:pStyle w:val="NoSpacing"/>
+        <w:rPr>
+          <w:sz w:val="24"/>
+        </w:rPr>
+      </w:pPr>
+      <w:r>
+        <w:rPr>
+          <w:sz w:val="24"/>
+        </w:rPr>
+        <w:t>Timer0</w:t>
+      </w:r>
+    </w:p>
+    <w:p>
+      <w:pPr>
+        <w:pStyle w:val="NoSpacing"/>
+        <w:rPr>
+          <w:sz w:val="24"/>
+        </w:rPr>
+      </w:pPr>
+      <w:r>
+        <w:rPr>
+          <w:noProof/>
+        </w:rPr>
+        <w:lastRenderedPageBreak/>
+        <w:drawing>
+          <wp:inline distT="0" distB="0" distL="0" distR="0" wp14:anchorId="25C59A1E" wp14:editId="28B6390E">
+            <wp:extent cx="5857875" cy="4343400"/>
+            <wp:effectExtent l="0" t="0" r="9525" b="0"/>
+            <wp:docPr id="23" name="Picture 23"/>
+            <wp:cNvGraphicFramePr>
+              <a:graphicFrameLocks xmlns:a="http://schemas.openxmlformats.org/drawingml/2006/main" noChangeAspect="1"/>
+            </wp:cNvGraphicFramePr>
+            <a:graphic xmlns:a="http://schemas.openxmlformats.org/drawingml/2006/main">
+              <a:graphicData uri="http://schemas.openxmlformats.org/drawingml/2006/picture">
+                <pic:pic xmlns:pic="http://schemas.openxmlformats.org/drawingml/2006/picture">
+                  <pic:nvPicPr>
+                    <pic:cNvPr id="1" name=""/>
+                    <pic:cNvPicPr/>
+                  </pic:nvPicPr>
+                  <pic:blipFill>
+                    <a:blip r:embed="rId16"/>
+                    <a:stretch>
+                      <a:fillRect/>
+                    </a:stretch>
+                  </pic:blipFill>
+                  <pic:spPr>
+                    <a:xfrm>
+                      <a:off x="0" y="0"/>
+                      <a:ext cx="5857875" cy="4343400"/>
+                    </a:xfrm>
+                    <a:prstGeom prst="rect">
+                      <a:avLst/>
+                    </a:prstGeom>
+                  </pic:spPr>
+                </pic:pic>
+              </a:graphicData>
+            </a:graphic>
+          </wp:inline>
+        </w:drawing>
+      </w:r>
+    </w:p>
+    <w:p>
+      <w:pPr>
+        <w:pStyle w:val="NoSpacing"/>
+        <w:rPr>
+          <w:sz w:val="24"/>
+        </w:rPr>
+      </w:pPr>
+      <w:r>
+        <w:rPr>
+          <w:sz w:val="24"/>
+        </w:rPr>
+        <w:t>Timer1</w:t>
+      </w:r>
+    </w:p>
+    <w:p>
+      <w:pPr>
+        <w:pStyle w:val="NoSpacing"/>
+        <w:rPr>
+          <w:b/>
+          <w:sz w:val="24"/>
+        </w:rPr>
+      </w:pPr>
+      <w:r>
+        <w:rPr>
+          <w:noProof/>
+        </w:rPr>
+        <w:lastRenderedPageBreak/>
+        <w:drawing>
+          <wp:inline distT="0" distB="0" distL="0" distR="0" wp14:anchorId="4C0D77FE" wp14:editId="5657BD9C">
+            <wp:extent cx="5943600" cy="3772535"/>
+            <wp:effectExtent l="0" t="0" r="0" b="0"/>
+            <wp:docPr id="13" name="Picture 13"/>
+            <wp:cNvGraphicFramePr>
+              <a:graphicFrameLocks xmlns:a="http://schemas.openxmlformats.org/drawingml/2006/main" noChangeAspect="1"/>
+            </wp:cNvGraphicFramePr>
+            <a:graphic xmlns:a="http://schemas.openxmlformats.org/drawingml/2006/main">
+              <a:graphicData uri="http://schemas.openxmlformats.org/drawingml/2006/picture">
+                <pic:pic xmlns:pic="http://schemas.openxmlformats.org/drawingml/2006/picture">
+                  <pic:nvPicPr>
+                    <pic:cNvPr id="1" name=""/>
+                    <pic:cNvPicPr/>
+                  </pic:nvPicPr>
+                  <pic:blipFill>
+                    <a:blip r:embed="rId17"/>
+                    <a:stretch>
+                      <a:fillRect/>
+                    </a:stretch>
+                  </pic:blipFill>
+                  <pic:spPr>
+                    <a:xfrm>
+                      <a:off x="0" y="0"/>
                       <a:ext cx="5943600" cy="3772535"/>
                     </a:xfrm>
                     <a:prstGeom prst="rect">
@@ -1369,48 +1704,98 @@
           <w:b/>
           <w:sz w:val="24"/>
         </w:rPr>
-        <w:t>3</w:t>
-      </w:r>
-      <w:r>
-        <w:rPr>
-          <w:b/>
-          <w:sz w:val="24"/>
-        </w:rPr>
-        <w:t xml:space="preserve"> – </w:t>
-      </w:r>
-      <w:r>
-        <w:rPr>
-          <w:b/>
-          <w:sz w:val="24"/>
-        </w:rPr>
-        <w:t>2</w:t>
-      </w:r>
-    </w:p>
-    <w:p>
-      <w:pPr>
-        <w:pStyle w:val="NoSpacing"/>
-        <w:rPr>
-          <w:sz w:val="24"/>
-        </w:rPr>
-      </w:pPr>
-      <w:r>
-        <w:rPr>
-          <w:sz w:val="24"/>
+        <w:t>3 – 2</w:t>
+      </w:r>
+    </w:p>
+    <w:p>
+      <w:pPr>
+        <w:pStyle w:val="NoSpacing"/>
+        <w:rPr>
+          <w:sz w:val="24"/>
+        </w:rPr>
+      </w:pPr>
+      <w:r>
+        <w:rPr>
+          <w:sz w:val="24"/>
+        </w:rPr>
+        <w:t xml:space="preserve">Push button and then light LED for 1.25 seconds using timer in CTC mode and interrupt. </w:t>
+      </w:r>
+    </w:p>
+    <w:p>
+      <w:pPr>
+        <w:pStyle w:val="NoSpacing"/>
+        <w:rPr>
+          <w:sz w:val="24"/>
+        </w:rPr>
+      </w:pPr>
+      <w:r>
+        <w:rPr>
+          <w:sz w:val="24"/>
+        </w:rPr>
+        <w:t>Timer0</w:t>
+      </w:r>
+    </w:p>
+    <w:p>
+      <w:pPr>
+        <w:pStyle w:val="NoSpacing"/>
+        <w:rPr>
+          <w:sz w:val="24"/>
+        </w:rPr>
+      </w:pPr>
+      <w:r>
+        <w:rPr>
+          <w:noProof/>
         </w:rPr>
         <w:lastRenderedPageBreak/>
-        <w:t>Push button and then light LED for 1.25 seconds using timer</w:t>
-      </w:r>
-      <w:r>
-        <w:rPr>
-          <w:sz w:val="24"/>
-        </w:rPr>
-        <w:t xml:space="preserve"> in CTC mode and interrupt</w:t>
-      </w:r>
-      <w:r>
-        <w:rPr>
-          <w:sz w:val="24"/>
-        </w:rPr>
-        <w:t xml:space="preserve">. </w:t>
+        <w:drawing>
+          <wp:inline distT="0" distB="0" distL="0" distR="0" wp14:anchorId="1E74F170" wp14:editId="075F0B91">
+            <wp:extent cx="5086350" cy="4667250"/>
+            <wp:effectExtent l="0" t="0" r="0" b="0"/>
+            <wp:docPr id="24" name="Picture 24"/>
+            <wp:cNvGraphicFramePr>
+              <a:graphicFrameLocks xmlns:a="http://schemas.openxmlformats.org/drawingml/2006/main" noChangeAspect="1"/>
+            </wp:cNvGraphicFramePr>
+            <a:graphic xmlns:a="http://schemas.openxmlformats.org/drawingml/2006/main">
+              <a:graphicData uri="http://schemas.openxmlformats.org/drawingml/2006/picture">
+                <pic:pic xmlns:pic="http://schemas.openxmlformats.org/drawingml/2006/picture">
+                  <pic:nvPicPr>
+                    <pic:cNvPr id="1" name=""/>
+                    <pic:cNvPicPr/>
+                  </pic:nvPicPr>
+                  <pic:blipFill>
+                    <a:blip r:embed="rId18"/>
+                    <a:stretch>
+                      <a:fillRect/>
+                    </a:stretch>
+                  </pic:blipFill>
+                  <pic:spPr>
+                    <a:xfrm>
+                      <a:off x="0" y="0"/>
+                      <a:ext cx="5086350" cy="4667250"/>
+                    </a:xfrm>
+                    <a:prstGeom prst="rect">
+                      <a:avLst/>
+                    </a:prstGeom>
+                  </pic:spPr>
+                </pic:pic>
+              </a:graphicData>
+            </a:graphic>
+          </wp:inline>
+        </w:drawing>
+      </w:r>
+    </w:p>
+    <w:p>
+      <w:pPr>
+        <w:pStyle w:val="NoSpacing"/>
+        <w:rPr>
+          <w:sz w:val="24"/>
+        </w:rPr>
+      </w:pPr>
+      <w:r>
+        <w:rPr>
+          <w:sz w:val="24"/>
+        </w:rPr>
+        <w:t>Timer1</w:t>
       </w:r>
     </w:p>
     <w:p>
@@ -1425,6 +1810,7 @@
         <w:rPr>
           <w:noProof/>
         </w:rPr>
+        <w:lastRenderedPageBreak/>
         <w:drawing>
           <wp:inline distT="0" distB="0" distL="0" distR="0" wp14:anchorId="1340EE9B" wp14:editId="4A621BF7">
             <wp:extent cx="5943600" cy="4350385"/>
@@ -1441,7 +1827,7 @@
                     <pic:cNvPicPr/>
                   </pic:nvPicPr>
                   <pic:blipFill>
-                    <a:blip r:embed="rId13"/>
+                    <a:blip r:embed="rId19"/>
                     <a:stretch>
                       <a:fillRect/>
                     </a:stretch>
@@ -1672,7 +2058,7 @@
           </mc:Choice>
           <mc:Fallback>
             <w:pict>
-              <v:rect w14:anchorId="60B33B57" id="Rectangle 10" o:spid="_x0000_s1026" style="position:absolute;margin-left:119.7pt;margin-top:141pt;width:75.6pt;height:18.3pt;z-index:251659264;visibility:visible;mso-wrap-style:square;mso-width-percent:0;mso-height-percent:0;mso-wrap-distance-left:9pt;mso-wrap-distance-top:0;mso-wrap-distance-right:9pt;mso-wrap-distance-bottom:0;mso-position-horizontal:absolute;mso-position-horizontal-relative:text;mso-position-vertical:absolute;mso-position-vertical-relative:text;mso-width-percent:0;mso-height-percent:0;mso-width-relative:margin;mso-height-relative:margin;v-text-anchor:middle" o:gfxdata="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" fillcolor="#4f81bd [3204]" strokecolor="#243f60 [1604]" strokeweight="2pt"/>
+              <v:rect w14:anchorId="5BB7385E" id="Rectangle 10" o:spid="_x0000_s1026" style="position:absolute;margin-left:119.7pt;margin-top:141pt;width:75.6pt;height:18.3pt;z-index:251659264;visibility:visible;mso-wrap-style:square;mso-width-percent:0;mso-height-percent:0;mso-wrap-distance-left:9pt;mso-wrap-distance-top:0;mso-wrap-distance-right:9pt;mso-wrap-distance-bottom:0;mso-position-horizontal:absolute;mso-position-horizontal-relative:text;mso-position-vertical:absolute;mso-position-vertical-relative:text;mso-width-percent:0;mso-height-percent:0;mso-width-relative:margin;mso-height-relative:margin;v-text-anchor:middle" o:gfxdata="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" fillcolor="#4f81bd [3204]" strokecolor="#243f60 [1604]" strokeweight="2pt"/>
             </w:pict>
           </mc:Fallback>
         </mc:AlternateContent>
@@ -1697,7 +2083,7 @@
                     <pic:cNvPicPr/>
                   </pic:nvPicPr>
                   <pic:blipFill>
-                    <a:blip r:embed="rId14"/>
+                    <a:blip r:embed="rId20"/>
                     <a:stretch>
                       <a:fillRect/>
                     </a:stretch>
@@ -1744,7 +2130,7 @@
                     <pic:cNvPicPr/>
                   </pic:nvPicPr>
                   <pic:blipFill>
-                    <a:blip r:embed="rId15"/>
+                    <a:blip r:embed="rId21"/>
                     <a:stretch>
                       <a:fillRect/>
                     </a:stretch>
@@ -1832,7 +2218,7 @@
                     <pic:cNvPicPr/>
                   </pic:nvPicPr>
                   <pic:blipFill>
-                    <a:blip r:embed="rId16"/>
+                    <a:blip r:embed="rId22"/>
                     <a:stretch>
                       <a:fillRect/>
                     </a:stretch>
@@ -1856,6 +2242,99 @@
     <w:p>
       <w:pPr>
         <w:pStyle w:val="NoSpacing"/>
+        <w:jc w:val="center"/>
+      </w:pPr>
+      <w:r>
+        <w:rPr>
+          <w:noProof/>
+        </w:rPr>
+        <w:drawing>
+          <wp:inline distT="0" distB="0" distL="0" distR="0" wp14:anchorId="13444C22" wp14:editId="3E297132">
+            <wp:extent cx="2781300" cy="2657475"/>
+            <wp:effectExtent l="0" t="0" r="0" b="9525"/>
+            <wp:docPr id="25" name="Picture 25"/>
+            <wp:cNvGraphicFramePr>
+              <a:graphicFrameLocks xmlns:a="http://schemas.openxmlformats.org/drawingml/2006/main" noChangeAspect="1"/>
+            </wp:cNvGraphicFramePr>
+            <a:graphic xmlns:a="http://schemas.openxmlformats.org/drawingml/2006/main">
+              <a:graphicData uri="http://schemas.openxmlformats.org/drawingml/2006/picture">
+                <pic:pic xmlns:pic="http://schemas.openxmlformats.org/drawingml/2006/picture">
+                  <pic:nvPicPr>
+                    <pic:cNvPr id="1" name=""/>
+                    <pic:cNvPicPr/>
+                  </pic:nvPicPr>
+                  <pic:blipFill>
+                    <a:blip r:embed="rId23"/>
+                    <a:stretch>
+                      <a:fillRect/>
+                    </a:stretch>
+                  </pic:blipFill>
+                  <pic:spPr>
+                    <a:xfrm>
+                      <a:off x="0" y="0"/>
+                      <a:ext cx="2781300" cy="2657475"/>
+                    </a:xfrm>
+                    <a:prstGeom prst="rect">
+                      <a:avLst/>
+                    </a:prstGeom>
+                  </pic:spPr>
+                </pic:pic>
+              </a:graphicData>
+            </a:graphic>
+          </wp:inline>
+        </w:drawing>
+      </w:r>
+    </w:p>
+    <w:p>
+      <w:pPr>
+        <w:pStyle w:val="NoSpacing"/>
+        <w:jc w:val="center"/>
+      </w:pPr>
+      <w:r>
+        <w:rPr>
+          <w:noProof/>
+        </w:rPr>
+        <w:lastRenderedPageBreak/>
+        <w:drawing>
+          <wp:inline distT="0" distB="0" distL="0" distR="0" wp14:anchorId="6E7908F0" wp14:editId="3458DCFE">
+            <wp:extent cx="3028950" cy="4410075"/>
+            <wp:effectExtent l="0" t="0" r="0" b="9525"/>
+            <wp:docPr id="26" name="Picture 26"/>
+            <wp:cNvGraphicFramePr>
+              <a:graphicFrameLocks xmlns:a="http://schemas.openxmlformats.org/drawingml/2006/main" noChangeAspect="1"/>
+            </wp:cNvGraphicFramePr>
+            <a:graphic xmlns:a="http://schemas.openxmlformats.org/drawingml/2006/main">
+              <a:graphicData uri="http://schemas.openxmlformats.org/drawingml/2006/picture">
+                <pic:pic xmlns:pic="http://schemas.openxmlformats.org/drawingml/2006/picture">
+                  <pic:nvPicPr>
+                    <pic:cNvPr id="1" name=""/>
+                    <pic:cNvPicPr/>
+                  </pic:nvPicPr>
+                  <pic:blipFill>
+                    <a:blip r:embed="rId24"/>
+                    <a:stretch>
+                      <a:fillRect/>
+                    </a:stretch>
+                  </pic:blipFill>
+                  <pic:spPr>
+                    <a:xfrm>
+                      <a:off x="0" y="0"/>
+                      <a:ext cx="3028950" cy="4410075"/>
+                    </a:xfrm>
+                    <a:prstGeom prst="rect">
+                      <a:avLst/>
+                    </a:prstGeom>
+                  </pic:spPr>
+                </pic:pic>
+              </a:graphicData>
+            </a:graphic>
+          </wp:inline>
+        </w:drawing>
+      </w:r>
+    </w:p>
+    <w:p>
+      <w:pPr>
+        <w:pStyle w:val="NoSpacing"/>
       </w:pPr>
       <w:r>
         <w:t xml:space="preserve">Screenshot of time delay for the </w:t>
@@ -1895,7 +2374,7 @@
                     <pic:cNvPicPr/>
                   </pic:nvPicPr>
                   <pic:blipFill>
-                    <a:blip r:embed="rId17"/>
+                    <a:blip r:embed="rId25"/>
                     <a:stretch>
                       <a:fillRect/>
                     </a:stretch>
@@ -1919,6 +2398,54 @@
     <w:p>
       <w:pPr>
         <w:pStyle w:val="NoSpacing"/>
+        <w:jc w:val="center"/>
+      </w:pPr>
+      <w:r>
+        <w:rPr>
+          <w:noProof/>
+        </w:rPr>
+        <w:drawing>
+          <wp:inline distT="0" distB="0" distL="0" distR="0" wp14:anchorId="7319A9CF" wp14:editId="3A946E9A">
+            <wp:extent cx="2362200" cy="2000250"/>
+            <wp:effectExtent l="0" t="0" r="0" b="0"/>
+            <wp:docPr id="29" name="Picture 29"/>
+            <wp:cNvGraphicFramePr>
+              <a:graphicFrameLocks xmlns:a="http://schemas.openxmlformats.org/drawingml/2006/main" noChangeAspect="1"/>
+            </wp:cNvGraphicFramePr>
+            <a:graphic xmlns:a="http://schemas.openxmlformats.org/drawingml/2006/main">
+              <a:graphicData uri="http://schemas.openxmlformats.org/drawingml/2006/picture">
+                <pic:pic xmlns:pic="http://schemas.openxmlformats.org/drawingml/2006/picture">
+                  <pic:nvPicPr>
+                    <pic:cNvPr id="1" name=""/>
+                    <pic:cNvPicPr/>
+                  </pic:nvPicPr>
+                  <pic:blipFill>
+                    <a:blip r:embed="rId26"/>
+                    <a:stretch>
+                      <a:fillRect/>
+                    </a:stretch>
+                  </pic:blipFill>
+                  <pic:spPr>
+                    <a:xfrm>
+                      <a:off x="0" y="0"/>
+                      <a:ext cx="2362200" cy="2000250"/>
+                    </a:xfrm>
+                    <a:prstGeom prst="rect">
+                      <a:avLst/>
+                    </a:prstGeom>
+                  </pic:spPr>
+                </pic:pic>
+              </a:graphicData>
+            </a:graphic>
+          </wp:inline>
+        </w:drawing>
+      </w:r>
+      <w:bookmarkStart w:id="0" w:name="_GoBack"/>
+      <w:bookmarkEnd w:id="0"/>
+    </w:p>
+    <w:p>
+      <w:pPr>
+        <w:pStyle w:val="NoSpacing"/>
       </w:pPr>
     </w:p>
     <w:p>
@@ -1953,6 +2480,7 @@
         <w:ind w:left="720"/>
       </w:pPr>
       <w:r>
+        <w:lastRenderedPageBreak/>
         <w:t>Push button:</w:t>
       </w:r>
     </w:p>
@@ -1965,7 +2493,6 @@
         <w:rPr>
           <w:noProof/>
         </w:rPr>
-        <w:lastRenderedPageBreak/>
         <w:drawing>
           <wp:inline distT="0" distB="0" distL="0" distR="0" wp14:anchorId="5C200CCD" wp14:editId="1838624C">
             <wp:extent cx="2697480" cy="2402673"/>
@@ -1982,7 +2509,7 @@
                     <pic:cNvPicPr/>
                   </pic:nvPicPr>
                   <pic:blipFill>
-                    <a:blip r:embed="rId18"/>
+                    <a:blip r:embed="rId27"/>
                     <a:stretch>
                       <a:fillRect/>
                     </a:stretch>
@@ -2036,7 +2563,7 @@
                     <pic:cNvPicPr/>
                   </pic:nvPicPr>
                   <pic:blipFill rotWithShape="1">
-                    <a:blip r:embed="rId19"/>
+                    <a:blip r:embed="rId28"/>
                     <a:srcRect l="24264" t="12257" r="3658" b="9995"/>
                     <a:stretch/>
                   </pic:blipFill>
@@ -2089,7 +2616,7 @@
                     <pic:cNvPicPr/>
                   </pic:nvPicPr>
                   <pic:blipFill>
-                    <a:blip r:embed="rId20"/>
+                    <a:blip r:embed="rId29"/>
                     <a:stretch>
                       <a:fillRect/>
                     </a:stretch>
@@ -2145,7 +2672,7 @@
       <w:pPr>
         <w:pStyle w:val="NoSpacing"/>
       </w:pPr>
-      <w:hyperlink r:id="rId21" w:history="1">
+      <w:hyperlink r:id="rId30" w:history="1">
         <w:r>
           <w:rPr>
             <w:rStyle w:val="Hyperlink"/>
@@ -2230,7 +2757,7 @@
       <w:pPr>
         <w:pStyle w:val="NoSpacing"/>
       </w:pPr>
-      <w:hyperlink r:id="rId22" w:history="1">
+      <w:hyperlink r:id="rId31" w:history="1">
         <w:r>
           <w:rPr>
             <w:rStyle w:val="Hyperlink"/>
@@ -2251,7 +2778,6 @@
         <w:rPr>
           <w:rFonts w:eastAsia="Times New Roman" w:cs="Times New Roman"/>
         </w:rPr>
-        <w:lastRenderedPageBreak/>
         <w:t>“</w:t>
       </w:r>
       <w:r>
@@ -2291,7 +2817,7 @@
 </file>
 
 <file path=word/numbering.xml><?xml version="1.0" encoding="utf-8"?>
-<w:numbering xmlns:wpc="http://schemas.microsoft.com/office/word/2010/wordprocessingCanvas" xmlns:cx="http://schemas.microsoft.com/office/drawing/2014/chartex" xmlns:cx1="http://schemas.microsoft.com/office/drawing/2015/9/8/chartex" xmlns:cx2="http://schemas.microsoft.com/office/drawing/2015/10/21/chartex" xmlns:cx3="http://schemas.microsoft.com/office/drawing/2016/5/9/chartex" xmlns:cx4="http://schemas.microsoft.com/office/drawing/2016/5/10/chartex" xmlns:cx5="http://schemas.microsoft.com/office/drawing/2016/5/11/chartex" xmlns:cx6="http://schemas.microsoft.com/office/drawing/2016/5/12/chartex" xmlns:cx7="http://schemas.microsoft.com/office/drawing/2016/5/13/chartex" xmlns:cx8="http://schemas.microsoft.com/office/drawing/2016/5/14/chartex" xmlns:mc="http://schemas.openxmlformats.org/markup-compatibility/2006" xmlns:aink="http://schemas.microsoft.com/office/drawing/2016/ink" xmlns:am3d="http://schemas.microsoft.com/office/drawing/2017/model3d" xmlns:o="urn:schemas-microsoft-com:office:office" xmlns:r="http://schemas.openxmlformats.org/officeDocument/2006/relationships" xmlns:m="http://schemas.openxmlformats.org/officeDocument/2006/math" xmlns:v="urn:schemas-microsoft-com:vml" xmlns:wp14="http://schemas.microsoft.com/office/word/2010/wordprocessingDrawing" xmlns:wp="http://schemas.openxmlformats.org/drawingml/2006/wordprocessingDrawing" xmlns:w10="urn:schemas-microsoft-com:office:word" xmlns:w="http://schemas.openxmlformats.org/wordprocessingml/2006/main" xmlns:w14="http://schemas.microsoft.com/office/word/2010/wordml" xmlns:w15="http://schemas.microsoft.com/office/word/2012/wordml" xmlns:w16cid="http://schemas.microsoft.com/office/word/2016/wordml/cid" xmlns:w16se="http://schemas.microsoft.com/office/word/2015/wordml/symex" xmlns:wpg="http://schemas.microsoft.com/office/word/2010/wordprocessingGroup" xmlns:wpi="http://schemas.microsoft.com/office/word/2010/wordprocessingInk" xmlns:wne="http://schemas.microsoft.com/office/word/2006/wordml" xmlns:wps="http://schemas.microsoft.com/office/word/2010/wordprocessingShape" mc:Ignorable="w14 w15 w16se w16cid wp14">
+<w:numbering xmlns:wpc="http://schemas.microsoft.com/office/word/2010/wordprocessingCanvas" xmlns:cx="http://schemas.microsoft.com/office/drawing/2014/chartex" xmlns:cx1="http://schemas.microsoft.com/office/drawing/2015/9/8/chartex" xmlns:mc="http://schemas.openxmlformats.org/markup-compatibility/2006" xmlns:o="urn:schemas-microsoft-com:office:office" xmlns:r="http://schemas.openxmlformats.org/officeDocument/2006/relationships" xmlns:m="http://schemas.openxmlformats.org/officeDocument/2006/math" xmlns:v="urn:schemas-microsoft-com:vml" xmlns:wp14="http://schemas.microsoft.com/office/word/2010/wordprocessingDrawing" xmlns:wp="http://schemas.openxmlformats.org/drawingml/2006/wordprocessingDrawing" xmlns:w10="urn:schemas-microsoft-com:office:word" xmlns:w="http://schemas.openxmlformats.org/wordprocessingml/2006/main" xmlns:w14="http://schemas.microsoft.com/office/word/2010/wordml" xmlns:w15="http://schemas.microsoft.com/office/word/2012/wordml" xmlns:w16se="http://schemas.microsoft.com/office/word/2015/wordml/symex" xmlns:wpg="http://schemas.microsoft.com/office/word/2010/wordprocessingGroup" xmlns:wpi="http://schemas.microsoft.com/office/word/2010/wordprocessingInk" xmlns:wne="http://schemas.microsoft.com/office/word/2006/wordml" xmlns:wps="http://schemas.microsoft.com/office/word/2010/wordprocessingShape" mc:Ignorable="w14 w15 w16se wp14">
   <w:abstractNum w:abstractNumId="0" w15:restartNumberingAfterBreak="0">
     <w:nsid w:val="32367D8A"/>
     <w:multiLevelType w:val="multilevel"/>
@@ -2620,7 +3146,7 @@
 </file>
 
 <file path=word/styles.xml><?xml version="1.0" encoding="utf-8"?>
-<w:styles xmlns:mc="http://schemas.openxmlformats.org/markup-compatibility/2006" xmlns:r="http://schemas.openxmlformats.org/officeDocument/2006/relationships" xmlns:w="http://schemas.openxmlformats.org/wordprocessingml/2006/main" xmlns:w14="http://schemas.microsoft.com/office/word/2010/wordml" xmlns:w15="http://schemas.microsoft.com/office/word/2012/wordml" xmlns:w16cid="http://schemas.microsoft.com/office/word/2016/wordml/cid" xmlns:w16se="http://schemas.microsoft.com/office/word/2015/wordml/symex" mc:Ignorable="w14 w15 w16se w16cid">
+<w:styles xmlns:mc="http://schemas.openxmlformats.org/markup-compatibility/2006" xmlns:r="http://schemas.openxmlformats.org/officeDocument/2006/relationships" xmlns:w="http://schemas.openxmlformats.org/wordprocessingml/2006/main" xmlns:w14="http://schemas.microsoft.com/office/word/2010/wordml" xmlns:w15="http://schemas.microsoft.com/office/word/2012/wordml" xmlns:w16se="http://schemas.microsoft.com/office/word/2015/wordml/symex" mc:Ignorable="w14 w15 w16se">
   <w:docDefaults>
     <w:rPrDefault>
       <w:rPr>
@@ -2636,7 +3162,7 @@
       </w:pPr>
     </w:pPrDefault>
   </w:docDefaults>
-  <w:latentStyles w:defLockedState="0" w:defUIPriority="99" w:defSemiHidden="0" w:defUnhideWhenUsed="0" w:defQFormat="0" w:count="375">
+  <w:latentStyles w:defLockedState="0" w:defUIPriority="99" w:defSemiHidden="0" w:defUnhideWhenUsed="0" w:defQFormat="0" w:count="371">
     <w:lsdException w:name="Normal" w:uiPriority="0" w:qFormat="1"/>
     <w:lsdException w:name="heading 1" w:uiPriority="9" w:qFormat="1"/>
     <w:lsdException w:name="heading 2" w:semiHidden="1" w:uiPriority="9" w:unhideWhenUsed="1" w:qFormat="1"/>
@@ -3008,8 +3534,6 @@
     <w:lsdException w:name="List Table 5 Dark Accent 6" w:uiPriority="50"/>
     <w:lsdException w:name="List Table 6 Colorful Accent 6" w:uiPriority="51"/>
     <w:lsdException w:name="List Table 7 Colorful Accent 6" w:uiPriority="52"/>
-    <w:lsdException w:name="Mention" w:semiHidden="1" w:unhideWhenUsed="1"/>
-    <w:lsdException w:name="Smart Hyperlink" w:semiHidden="1" w:unhideWhenUsed="1"/>
   </w:latentStyles>
   <w:style w:type="paragraph" w:default="1" w:styleId="Normal">
     <w:name w:val="Normal"/>
@@ -3202,7 +3726,7 @@
       <w:spacing w:before="100" w:beforeAutospacing="1" w:after="100" w:afterAutospacing="1"/>
     </w:pPr>
   </w:style>
-  <w:style w:type="character" w:styleId="UnresolvedMention">
+  <w:style w:type="character" w:customStyle="1" w:styleId="UnresolvedMention">
     <w:name w:val="Unresolved Mention"/>
     <w:basedOn w:val="DefaultParagraphFont"/>
     <w:uiPriority w:val="99"/>
